--- a/Workflow/רשמים מהשיחה עם חדוה + להבא 1.4.21.docx
+++ b/Workflow/רשמים מהשיחה עם חדוה + להבא 1.4.21.docx
@@ -1046,7 +1046,7 @@
           <w:numId w:val="1"/>
         </w:numPr>
         <w:rPr>
-          <w:rFonts w:eastAsiaTheme="minorEastAsia" w:hint="cs"/>
+          <w:rFonts w:eastAsiaTheme="minorEastAsia"/>
         </w:rPr>
       </w:pPr>
       <w:r>
@@ -1074,7 +1074,7 @@
     <w:p>
       <w:pPr>
         <w:rPr>
-          <w:rFonts w:eastAsiaTheme="minorEastAsia" w:hint="cs"/>
+          <w:rFonts w:eastAsiaTheme="minorEastAsia"/>
           <w:rtl/>
         </w:rPr>
       </w:pPr>
@@ -1094,7 +1094,7 @@
           <w:numId w:val="1"/>
         </w:numPr>
         <w:rPr>
-          <w:rFonts w:eastAsiaTheme="minorEastAsia" w:hint="cs"/>
+          <w:rFonts w:eastAsiaTheme="minorEastAsia"/>
         </w:rPr>
       </w:pPr>
       <w:r>
@@ -1113,7 +1113,7 @@
           <w:numId w:val="1"/>
         </w:numPr>
         <w:rPr>
-          <w:rFonts w:eastAsiaTheme="minorEastAsia" w:hint="cs"/>
+          <w:rFonts w:eastAsiaTheme="minorEastAsia"/>
         </w:rPr>
       </w:pPr>
       <w:r>
@@ -1132,7 +1132,7 @@
           <w:numId w:val="1"/>
         </w:numPr>
         <w:rPr>
-          <w:rFonts w:eastAsiaTheme="minorEastAsia" w:hint="cs"/>
+          <w:rFonts w:eastAsiaTheme="minorEastAsia"/>
         </w:rPr>
       </w:pPr>
       <w:r>
@@ -1151,7 +1151,7 @@
           <w:numId w:val="1"/>
         </w:numPr>
         <w:rPr>
-          <w:rFonts w:eastAsiaTheme="minorEastAsia" w:hint="cs"/>
+          <w:rFonts w:eastAsiaTheme="minorEastAsia"/>
         </w:rPr>
       </w:pPr>
       <w:r>
@@ -1170,7 +1170,7 @@
           <w:numId w:val="1"/>
         </w:numPr>
         <w:rPr>
-          <w:rFonts w:eastAsiaTheme="minorEastAsia" w:hint="cs"/>
+          <w:rFonts w:eastAsiaTheme="minorEastAsia"/>
         </w:rPr>
       </w:pPr>
       <w:r>
@@ -1189,7 +1189,7 @@
           <w:numId w:val="1"/>
         </w:numPr>
         <w:rPr>
-          <w:rFonts w:eastAsiaTheme="minorEastAsia" w:hint="cs"/>
+          <w:rFonts w:eastAsiaTheme="minorEastAsia"/>
         </w:rPr>
       </w:pPr>
       <w:r>
@@ -1208,7 +1208,7 @@
           <w:numId w:val="1"/>
         </w:numPr>
         <w:rPr>
-          <w:rFonts w:eastAsiaTheme="minorEastAsia" w:hint="cs"/>
+          <w:rFonts w:eastAsiaTheme="minorEastAsia"/>
         </w:rPr>
       </w:pPr>
       <w:r>
@@ -1233,7 +1233,7 @@
           <w:numId w:val="1"/>
         </w:numPr>
         <w:rPr>
-          <w:rFonts w:eastAsiaTheme="minorEastAsia" w:hint="cs"/>
+          <w:rFonts w:eastAsiaTheme="minorEastAsia"/>
         </w:rPr>
       </w:pPr>
       <w:r>
@@ -1252,7 +1252,7 @@
           <w:numId w:val="1"/>
         </w:numPr>
         <w:rPr>
-          <w:rFonts w:eastAsiaTheme="minorEastAsia" w:hint="cs"/>
+          <w:rFonts w:eastAsiaTheme="minorEastAsia"/>
         </w:rPr>
       </w:pPr>
       <w:r>
@@ -1271,7 +1271,7 @@
           <w:numId w:val="1"/>
         </w:numPr>
         <w:rPr>
-          <w:rFonts w:eastAsiaTheme="minorEastAsia" w:hint="cs"/>
+          <w:rFonts w:eastAsiaTheme="minorEastAsia"/>
         </w:rPr>
       </w:pPr>
       <w:r>
@@ -1286,11 +1286,30 @@
       <w:pPr>
         <w:pStyle w:val="ListParagraph"/>
         <w:numPr>
+          <w:ilvl w:val="1"/>
+          <w:numId w:val="1"/>
+        </w:numPr>
+        <w:rPr>
+          <w:rFonts w:eastAsiaTheme="minorEastAsia"/>
+        </w:rPr>
+      </w:pPr>
+      <w:r>
+        <w:rPr>
+          <w:rFonts w:eastAsiaTheme="minorEastAsia" w:hint="cs"/>
+          <w:rtl/>
+        </w:rPr>
+        <w:t>חקירה דרכים לשילוב אות אדיטיבי עם הסרטון המקורי</w:t>
+      </w:r>
+    </w:p>
+    <w:p>
+      <w:pPr>
+        <w:pStyle w:val="ListParagraph"/>
+        <w:numPr>
           <w:ilvl w:val="0"/>
           <w:numId w:val="1"/>
         </w:numPr>
         <w:rPr>
-          <w:rFonts w:eastAsiaTheme="minorEastAsia" w:hint="cs"/>
+          <w:rFonts w:eastAsiaTheme="minorEastAsia"/>
         </w:rPr>
       </w:pPr>
       <w:r>
@@ -1366,7 +1385,7 @@
     <w:p>
       <w:pPr>
         <w:rPr>
-          <w:rFonts w:eastAsiaTheme="minorEastAsia" w:hint="cs"/>
+          <w:rFonts w:eastAsiaTheme="minorEastAsia"/>
           <w:rtl/>
         </w:rPr>
       </w:pPr>
@@ -1382,7 +1401,7 @@
     <w:p>
       <w:pPr>
         <w:rPr>
-          <w:rFonts w:eastAsiaTheme="minorEastAsia" w:hint="cs"/>
+          <w:rFonts w:eastAsiaTheme="minorEastAsia"/>
           <w:rtl/>
         </w:rPr>
       </w:pPr>
@@ -1402,7 +1421,7 @@
           <w:numId w:val="1"/>
         </w:numPr>
         <w:rPr>
-          <w:rFonts w:eastAsiaTheme="minorEastAsia" w:hint="cs"/>
+          <w:rFonts w:eastAsiaTheme="minorEastAsia"/>
         </w:rPr>
       </w:pPr>
       <w:r>
@@ -1422,21 +1441,59 @@
         </w:numPr>
         <w:rPr>
           <w:rFonts w:eastAsiaTheme="minorEastAsia" w:hint="cs"/>
-        </w:rPr>
-      </w:pPr>
-      <w:r>
-        <w:rPr>
-          <w:rFonts w:eastAsiaTheme="minorEastAsia" w:hint="cs"/>
-          <w:rtl/>
-        </w:rPr>
-        <w:t>ליז</w:t>
-      </w:r>
-      <w:r>
-        <w:rPr>
-          <w:rFonts w:eastAsiaTheme="minorEastAsia" w:hint="cs"/>
-          <w:rtl/>
-        </w:rPr>
-        <w:t xml:space="preserve"> - מיידי</w:t>
+          <w:strike/>
+        </w:rPr>
+      </w:pPr>
+      <w:r>
+        <w:rPr>
+          <w:rFonts w:eastAsiaTheme="minorEastAsia" w:hint="cs"/>
+          <w:strike/>
+          <w:rtl/>
+        </w:rPr>
+        <w:t xml:space="preserve">ליז </w:t>
+      </w:r>
+      <w:r>
+        <w:rPr>
+          <w:rFonts w:eastAsiaTheme="minorEastAsia"/>
+          <w:strike/>
+          <w:rtl/>
+        </w:rPr>
+        <w:t>–</w:t>
+      </w:r>
+      <w:r>
+        <w:rPr>
+          <w:rFonts w:eastAsiaTheme="minorEastAsia" w:hint="cs"/>
+          <w:strike/>
+          <w:rtl/>
+        </w:rPr>
+        <w:t xml:space="preserve"> מיידי</w:t>
+      </w:r>
+    </w:p>
+    <w:p>
+      <w:pPr>
+        <w:pStyle w:val="ListParagraph"/>
+        <w:numPr>
+          <w:ilvl w:val="2"/>
+          <w:numId w:val="1"/>
+        </w:numPr>
+        <w:rPr>
+          <w:rFonts w:eastAsiaTheme="minorEastAsia"/>
+          <w:strike/>
+        </w:rPr>
+      </w:pPr>
+      <w:r>
+        <w:rPr>
+          <w:rFonts w:eastAsiaTheme="minorEastAsia" w:hint="cs"/>
+          <w:rtl/>
+        </w:rPr>
+        <w:t>להוריד מאגר</w:t>
+      </w:r>
+      <w:r>
+        <w:rPr>
+          <w:rFonts w:eastAsiaTheme="minorEastAsia" w:hint="cs"/>
+          <w:rtl/>
+        </w:rPr>
+        <w:t xml:space="preserve"> להחתים את חדוה וכל השיט הזה...</w:t>
       </w:r>
     </w:p>
     <w:p>
@@ -1455,14 +1512,40 @@
           <w:rFonts w:eastAsiaTheme="minorEastAsia" w:hint="cs"/>
           <w:rtl/>
         </w:rPr>
-        <w:t>מוסטפה</w:t>
-      </w:r>
-      <w:r>
-        <w:rPr>
-          <w:rFonts w:eastAsiaTheme="minorEastAsia" w:hint="cs"/>
-          <w:rtl/>
-        </w:rPr>
-        <w:t xml:space="preserve"> - מיידי</w:t>
+        <w:t xml:space="preserve">מוסטפה </w:t>
+      </w:r>
+      <w:r>
+        <w:rPr>
+          <w:rFonts w:eastAsiaTheme="minorEastAsia"/>
+          <w:rtl/>
+        </w:rPr>
+        <w:t>–</w:t>
+      </w:r>
+      <w:r>
+        <w:rPr>
+          <w:rFonts w:eastAsiaTheme="minorEastAsia" w:hint="cs"/>
+          <w:rtl/>
+        </w:rPr>
+        <w:t xml:space="preserve"> מיידי</w:t>
+      </w:r>
+    </w:p>
+    <w:p>
+      <w:pPr>
+        <w:pStyle w:val="ListParagraph"/>
+        <w:numPr>
+          <w:ilvl w:val="2"/>
+          <w:numId w:val="1"/>
+        </w:numPr>
+        <w:rPr>
+          <w:rFonts w:eastAsiaTheme="minorEastAsia"/>
+        </w:rPr>
+      </w:pPr>
+      <w:r>
+        <w:rPr>
+          <w:rFonts w:eastAsiaTheme="minorEastAsia" w:hint="cs"/>
+          <w:rtl/>
+        </w:rPr>
+        <w:t>לקבוע שבוע הבא</w:t>
       </w:r>
     </w:p>
     <w:p>
@@ -1473,22 +1556,15 @@
           <w:numId w:val="1"/>
         </w:numPr>
         <w:rPr>
-          <w:rFonts w:eastAsiaTheme="minorEastAsia" w:hint="cs"/>
-        </w:rPr>
-      </w:pPr>
-      <w:r>
-        <w:rPr>
-          <w:rFonts w:eastAsiaTheme="minorEastAsia" w:hint="cs"/>
-          <w:rtl/>
-        </w:rPr>
-        <w:t>לתזכר את חדווה לבדוק עם רוני טפר</w:t>
-      </w:r>
-      <w:r>
-        <w:rPr>
-          <w:rFonts w:eastAsiaTheme="minorEastAsia" w:hint="cs"/>
-          <w:rtl/>
-        </w:rPr>
-        <w:t xml:space="preserve"> </w:t>
+          <w:rFonts w:eastAsiaTheme="minorEastAsia"/>
+        </w:rPr>
+      </w:pPr>
+      <w:r>
+        <w:rPr>
+          <w:rFonts w:eastAsiaTheme="minorEastAsia" w:hint="cs"/>
+          <w:rtl/>
+        </w:rPr>
+        <w:t xml:space="preserve">לתזכר את חדווה לבדוק עם רוני טפר </w:t>
       </w:r>
       <w:r>
         <w:rPr>
@@ -1508,7 +1584,7 @@
     <w:p>
       <w:pPr>
         <w:rPr>
-          <w:rFonts w:eastAsiaTheme="minorEastAsia" w:hint="cs"/>
+          <w:rFonts w:eastAsiaTheme="minorEastAsia"/>
           <w:rtl/>
         </w:rPr>
       </w:pPr>
@@ -1529,11 +1605,57 @@
         </w:numPr>
         <w:rPr>
           <w:rFonts w:eastAsiaTheme="minorEastAsia" w:hint="cs"/>
-        </w:rPr>
-      </w:pPr>
-      <w:r>
-        <w:rPr>
-          <w:rFonts w:eastAsiaTheme="minorEastAsia" w:hint="cs"/>
+          <w:strike/>
+        </w:rPr>
+      </w:pPr>
+      <w:r>
+        <w:rPr>
+          <w:rFonts w:eastAsiaTheme="minorEastAsia" w:hint="cs"/>
+          <w:strike/>
+          <w:rtl/>
+        </w:rPr>
+        <w:t xml:space="preserve">השוואת גאבור קוני </w:t>
+      </w:r>
+      <w:r>
+        <w:rPr>
+          <w:rFonts w:eastAsiaTheme="minorEastAsia"/>
+          <w:strike/>
+          <w:rtl/>
+        </w:rPr>
+        <w:t>–</w:t>
+      </w:r>
+      <w:r>
+        <w:rPr>
+          <w:rFonts w:eastAsiaTheme="minorEastAsia" w:hint="cs"/>
+          <w:strike/>
+          <w:rtl/>
+        </w:rPr>
+        <w:t xml:space="preserve"> גאבור </w:t>
+      </w:r>
+      <w:r>
+        <w:rPr>
+          <w:rFonts w:eastAsiaTheme="minorEastAsia"/>
+          <w:strike/>
+        </w:rPr>
+        <w:t>DOG</w:t>
+      </w:r>
+    </w:p>
+    <w:p>
+      <w:pPr>
+        <w:pStyle w:val="ListParagraph"/>
+        <w:numPr>
+          <w:ilvl w:val="0"/>
+          <w:numId w:val="1"/>
+        </w:numPr>
+        <w:rPr>
+          <w:rFonts w:eastAsiaTheme="minorEastAsia"/>
+          <w:strike/>
+        </w:rPr>
+      </w:pPr>
+      <w:r>
+        <w:rPr>
+          <w:rFonts w:eastAsiaTheme="minorEastAsia" w:hint="cs"/>
+          <w:strike/>
           <w:rtl/>
         </w:rPr>
         <w:t>בדיקת גאבור סיבתי</w:t>
@@ -1547,7 +1669,47 @@
           <w:numId w:val="1"/>
         </w:numPr>
         <w:rPr>
-          <w:rFonts w:eastAsiaTheme="minorEastAsia" w:hint="cs"/>
+          <w:rFonts w:eastAsiaTheme="minorEastAsia"/>
+        </w:rPr>
+      </w:pPr>
+      <w:bookmarkStart w:id="0" w:name="_GoBack"/>
+      <w:r>
+        <w:rPr>
+          <w:rFonts w:eastAsiaTheme="minorEastAsia" w:hint="cs"/>
+          <w:rtl/>
+        </w:rPr>
+        <w:t xml:space="preserve">לבדוק על סרטוני </w:t>
+      </w:r>
+      <w:r>
+        <w:rPr>
+          <w:rFonts w:eastAsiaTheme="minorEastAsia"/>
+        </w:rPr>
+        <w:t>impulse</w:t>
+      </w:r>
+      <w:r>
+        <w:rPr>
+          <w:rFonts w:eastAsiaTheme="minorEastAsia" w:hint="cs"/>
+          <w:rtl/>
+        </w:rPr>
+        <w:t xml:space="preserve"> מה גורם ל-</w:t>
+      </w:r>
+      <w:r>
+        <w:rPr>
+          <w:rFonts w:eastAsiaTheme="minorEastAsia"/>
+        </w:rPr>
+        <w:t>ghosting</w:t>
+      </w:r>
+    </w:p>
+    <w:bookmarkEnd w:id="0"/>
+    <w:p>
+      <w:pPr>
+        <w:pStyle w:val="ListParagraph"/>
+        <w:numPr>
+          <w:ilvl w:val="0"/>
+          <w:numId w:val="1"/>
+        </w:numPr>
+        <w:rPr>
+          <w:rFonts w:eastAsiaTheme="minorEastAsia"/>
         </w:rPr>
       </w:pPr>
       <w:r>
@@ -1570,17 +1732,8 @@
           <w:rFonts w:eastAsiaTheme="minorEastAsia" w:hint="cs"/>
           <w:rtl/>
         </w:rPr>
-        <w:t xml:space="preserve"> על סרטוני אולטרסאונד</w:t>
-      </w:r>
-      <w:r>
-        <w:rPr>
-          <w:rFonts w:eastAsiaTheme="minorEastAsia" w:hint="cs"/>
-          <w:rtl/>
-        </w:rPr>
-        <w:t xml:space="preserve"> (לראות מה יוצא)</w:t>
-      </w:r>
-      <w:bookmarkStart w:id="0" w:name="_GoBack"/>
-      <w:bookmarkEnd w:id="0"/>
+        <w:t xml:space="preserve"> על סרטוני אולטרסאונד (לראות מה יוצא)</w:t>
+      </w:r>
     </w:p>
     <w:p>
       <w:pPr>
@@ -1590,7 +1743,32 @@
           <w:numId w:val="1"/>
         </w:numPr>
         <w:rPr>
-          <w:rFonts w:eastAsiaTheme="minorEastAsia" w:hint="cs"/>
+          <w:rFonts w:eastAsiaTheme="minorEastAsia"/>
+        </w:rPr>
+      </w:pPr>
+      <w:r>
+        <w:rPr>
+          <w:rFonts w:eastAsiaTheme="minorEastAsia" w:hint="cs"/>
+          <w:rtl/>
+        </w:rPr>
+        <w:t xml:space="preserve">בדיקת שפיות -  אלבציה 90 אל מול </w:t>
+      </w:r>
+      <w:r>
+        <w:rPr>
+          <w:rFonts w:eastAsiaTheme="minorEastAsia"/>
+        </w:rPr>
+        <w:t>DE per frame</w:t>
+      </w:r>
+    </w:p>
+    <w:p>
+      <w:pPr>
+        <w:pStyle w:val="ListParagraph"/>
+        <w:numPr>
+          <w:ilvl w:val="0"/>
+          <w:numId w:val="1"/>
+        </w:numPr>
+        <w:rPr>
+          <w:rFonts w:eastAsiaTheme="minorEastAsia"/>
         </w:rPr>
       </w:pPr>
       <w:r>
@@ -1609,22 +1787,34 @@
           <w:numId w:val="1"/>
         </w:numPr>
         <w:rPr>
-          <w:rFonts w:eastAsiaTheme="minorEastAsia" w:hint="cs"/>
-        </w:rPr>
-      </w:pPr>
-      <w:r>
-        <w:rPr>
-          <w:rFonts w:eastAsiaTheme="minorEastAsia" w:hint="cs"/>
-          <w:rtl/>
-        </w:rPr>
-        <w:t xml:space="preserve">בדיקה בספרות  - </w:t>
-      </w:r>
-      <w:r>
-        <w:rPr>
-          <w:rFonts w:eastAsiaTheme="minorEastAsia" w:hint="cs"/>
-          <w:rtl/>
-        </w:rPr>
-        <w:t>טיפול ב</w:t>
+          <w:rFonts w:eastAsiaTheme="minorEastAsia"/>
+        </w:rPr>
+      </w:pPr>
+      <w:r>
+        <w:rPr>
+          <w:rFonts w:eastAsiaTheme="minorEastAsia" w:hint="cs"/>
+          <w:rtl/>
+        </w:rPr>
+        <w:t>חקירה דרכים לשילוב אות אדיטיבי עם הסרטון המקורי</w:t>
+      </w:r>
+    </w:p>
+    <w:p>
+      <w:pPr>
+        <w:pStyle w:val="ListParagraph"/>
+        <w:numPr>
+          <w:ilvl w:val="0"/>
+          <w:numId w:val="1"/>
+        </w:numPr>
+        <w:rPr>
+          <w:rFonts w:eastAsiaTheme="minorEastAsia"/>
+        </w:rPr>
+      </w:pPr>
+      <w:r>
+        <w:rPr>
+          <w:rFonts w:eastAsiaTheme="minorEastAsia" w:hint="cs"/>
+          <w:rtl/>
+        </w:rPr>
+        <w:t>בדיקה בספרות  - טיפול ב</w:t>
       </w:r>
       <w:r>
         <w:rPr>
@@ -1668,7 +1858,7 @@
     <w:p>
       <w:pPr>
         <w:rPr>
-          <w:rFonts w:eastAsiaTheme="minorEastAsia" w:hint="cs"/>
+          <w:rFonts w:eastAsiaTheme="minorEastAsia"/>
         </w:rPr>
       </w:pPr>
       <w:r>
@@ -1687,7 +1877,7 @@
           <w:numId w:val="1"/>
         </w:numPr>
         <w:rPr>
-          <w:rFonts w:eastAsiaTheme="minorEastAsia" w:hint="cs"/>
+          <w:rFonts w:eastAsiaTheme="minorEastAsia"/>
         </w:rPr>
       </w:pPr>
       <w:r>
@@ -1721,7 +1911,7 @@
           <w:numId w:val="1"/>
         </w:numPr>
         <w:rPr>
-          <w:rFonts w:eastAsiaTheme="minorEastAsia" w:hint="cs"/>
+          <w:rFonts w:eastAsiaTheme="minorEastAsia"/>
         </w:rPr>
       </w:pPr>
       <w:r>
@@ -1743,7 +1933,7 @@
         <w:pStyle w:val="ListParagraph"/>
         <w:ind w:left="420"/>
         <w:rPr>
-          <w:rFonts w:eastAsiaTheme="minorEastAsia" w:hint="cs"/>
+          <w:rFonts w:eastAsiaTheme="minorEastAsia"/>
           <w:rtl/>
         </w:rPr>
       </w:pPr>
@@ -1774,7 +1964,7 @@
   <w:abstractNum w:abstractNumId="0">
     <w:nsid w:val="4620733D"/>
     <w:multiLevelType w:val="hybridMultilevel"/>
-    <w:tmpl w:val="D26AEB4A"/>
+    <w:tmpl w:val="8620DBE4"/>
     <w:lvl w:ilvl="0" w:tplc="012C49A6">
       <w:numFmt w:val="bullet"/>
       <w:lvlText w:val="-"/>
@@ -1786,7 +1976,7 @@
         <w:rFonts w:ascii="Arial" w:eastAsiaTheme="minorHAnsi" w:hAnsi="Arial" w:cs="Arial" w:hint="default"/>
       </w:rPr>
     </w:lvl>
-    <w:lvl w:ilvl="1" w:tplc="04090003">
+    <w:lvl w:ilvl="1" w:tplc="4F8056CC">
       <w:start w:val="1"/>
       <w:numFmt w:val="bullet"/>
       <w:lvlText w:val="o"/>
@@ -1796,9 +1986,10 @@
       </w:pPr>
       <w:rPr>
         <w:rFonts w:ascii="Courier New" w:hAnsi="Courier New" w:cs="Courier New" w:hint="default"/>
+        <w:strike w:val="0"/>
       </w:rPr>
     </w:lvl>
-    <w:lvl w:ilvl="2" w:tplc="04090005">
+    <w:lvl w:ilvl="2" w:tplc="56E88E48">
       <w:start w:val="1"/>
       <w:numFmt w:val="bullet"/>
       <w:lvlText w:val=""/>
@@ -1808,6 +1999,7 @@
       </w:pPr>
       <w:rPr>
         <w:rFonts w:ascii="Wingdings" w:hAnsi="Wingdings" w:hint="default"/>
+        <w:strike w:val="0"/>
       </w:rPr>
     </w:lvl>
     <w:lvl w:ilvl="3" w:tplc="04090001">

--- a/Workflow/רשמים מהשיחה עם חדוה + להבא 1.4.21.docx
+++ b/Workflow/רשמים מהשיחה עם חדוה + להבא 1.4.21.docx
@@ -1440,7 +1440,7 @@
           <w:numId w:val="1"/>
         </w:numPr>
         <w:rPr>
-          <w:rFonts w:eastAsiaTheme="minorEastAsia" w:hint="cs"/>
+          <w:rFonts w:eastAsiaTheme="minorEastAsia"/>
           <w:strike/>
         </w:rPr>
       </w:pPr>
@@ -1479,11 +1479,13 @@
         <w:rPr>
           <w:rFonts w:eastAsiaTheme="minorEastAsia"/>
           <w:strike/>
-        </w:rPr>
-      </w:pPr>
-      <w:r>
-        <w:rPr>
-          <w:rFonts w:eastAsiaTheme="minorEastAsia" w:hint="cs"/>
+          <w:highlight w:val="yellow"/>
+        </w:rPr>
+      </w:pPr>
+      <w:r>
+        <w:rPr>
+          <w:rFonts w:eastAsiaTheme="minorEastAsia" w:hint="cs"/>
+          <w:highlight w:val="yellow"/>
           <w:rtl/>
         </w:rPr>
         <w:t>להוריד מאגר</w:t>
@@ -1491,6 +1493,7 @@
       <w:r>
         <w:rPr>
           <w:rFonts w:eastAsiaTheme="minorEastAsia" w:hint="cs"/>
+          <w:highlight w:val="yellow"/>
           <w:rtl/>
         </w:rPr>
         <w:t xml:space="preserve"> להחתים את חדוה וכל השיט הזה...</w:t>
@@ -1504,12 +1507,14 @@
           <w:numId w:val="1"/>
         </w:numPr>
         <w:rPr>
-          <w:rFonts w:eastAsiaTheme="minorEastAsia" w:hint="cs"/>
-        </w:rPr>
-      </w:pPr>
-      <w:r>
-        <w:rPr>
-          <w:rFonts w:eastAsiaTheme="minorEastAsia" w:hint="cs"/>
+          <w:rFonts w:eastAsiaTheme="minorEastAsia"/>
+          <w:highlight w:val="yellow"/>
+        </w:rPr>
+      </w:pPr>
+      <w:r>
+        <w:rPr>
+          <w:rFonts w:eastAsiaTheme="minorEastAsia" w:hint="cs"/>
+          <w:highlight w:val="yellow"/>
           <w:rtl/>
         </w:rPr>
         <w:t xml:space="preserve">מוסטפה </w:t>
@@ -1517,6 +1522,7 @@
       <w:r>
         <w:rPr>
           <w:rFonts w:eastAsiaTheme="minorEastAsia"/>
+          <w:highlight w:val="yellow"/>
           <w:rtl/>
         </w:rPr>
         <w:t>–</w:t>
@@ -1524,6 +1530,7 @@
       <w:r>
         <w:rPr>
           <w:rFonts w:eastAsiaTheme="minorEastAsia" w:hint="cs"/>
+          <w:highlight w:val="yellow"/>
           <w:rtl/>
         </w:rPr>
         <w:t xml:space="preserve"> מיידי</w:t>
@@ -1556,12 +1563,14 @@
           <w:numId w:val="1"/>
         </w:numPr>
         <w:rPr>
-          <w:rFonts w:eastAsiaTheme="minorEastAsia"/>
-        </w:rPr>
-      </w:pPr>
-      <w:r>
-        <w:rPr>
-          <w:rFonts w:eastAsiaTheme="minorEastAsia" w:hint="cs"/>
+          <w:rFonts w:eastAsiaTheme="minorEastAsia" w:hint="cs"/>
+          <w:strike/>
+        </w:rPr>
+      </w:pPr>
+      <w:r>
+        <w:rPr>
+          <w:rFonts w:eastAsiaTheme="minorEastAsia" w:hint="cs"/>
+          <w:strike/>
           <w:rtl/>
         </w:rPr>
         <w:t xml:space="preserve">לתזכר את חדווה לבדוק עם רוני טפר </w:t>
@@ -1569,6 +1578,7 @@
       <w:r>
         <w:rPr>
           <w:rFonts w:eastAsiaTheme="minorEastAsia"/>
+          <w:strike/>
           <w:rtl/>
         </w:rPr>
         <w:t>–</w:t>
@@ -1576,6 +1586,7 @@
       <w:r>
         <w:rPr>
           <w:rFonts w:eastAsiaTheme="minorEastAsia" w:hint="cs"/>
+          <w:strike/>
           <w:rtl/>
         </w:rPr>
         <w:t xml:space="preserve"> עוד שבוע</w:t>
@@ -1583,6 +1594,25 @@
     </w:p>
     <w:p>
       <w:pPr>
+        <w:pStyle w:val="ListParagraph"/>
+        <w:numPr>
+          <w:ilvl w:val="0"/>
+          <w:numId w:val="1"/>
+        </w:numPr>
+        <w:rPr>
+          <w:rFonts w:eastAsiaTheme="minorEastAsia"/>
+        </w:rPr>
+      </w:pPr>
+      <w:r>
+        <w:rPr>
+          <w:rFonts w:eastAsiaTheme="minorEastAsia" w:hint="cs"/>
+          <w:rtl/>
+        </w:rPr>
+        <w:t>לעבור על אנשים מהפקולטה לרפואה (דימות/גניקולוגיה ככל הנראה) ולשלוח מיילים בבקשה לעזרה.</w:t>
+      </w:r>
+    </w:p>
+    <w:p>
+      <w:pPr>
         <w:rPr>
           <w:rFonts w:eastAsiaTheme="minorEastAsia"/>
           <w:rtl/>
@@ -1604,7 +1634,7 @@
           <w:numId w:val="1"/>
         </w:numPr>
         <w:rPr>
-          <w:rFonts w:eastAsiaTheme="minorEastAsia" w:hint="cs"/>
+          <w:rFonts w:eastAsiaTheme="minorEastAsia"/>
           <w:strike/>
         </w:rPr>
       </w:pPr>
@@ -1670,28 +1700,163 @@
         </w:numPr>
         <w:rPr>
           <w:rFonts w:eastAsiaTheme="minorEastAsia"/>
+          <w:strike/>
+        </w:rPr>
+      </w:pPr>
+      <w:r>
+        <w:rPr>
+          <w:rFonts w:eastAsiaTheme="minorEastAsia" w:hint="cs"/>
+          <w:strike/>
+          <w:rtl/>
+        </w:rPr>
+        <w:t xml:space="preserve">לבדוק על סרטוני </w:t>
+      </w:r>
+      <w:r>
+        <w:rPr>
+          <w:rFonts w:eastAsiaTheme="minorEastAsia"/>
+          <w:strike/>
+        </w:rPr>
+        <w:t>impulse</w:t>
+      </w:r>
+      <w:r>
+        <w:rPr>
+          <w:rFonts w:eastAsiaTheme="minorEastAsia" w:hint="cs"/>
+          <w:strike/>
+          <w:rtl/>
+        </w:rPr>
+        <w:t xml:space="preserve"> מה גורם ל-</w:t>
+      </w:r>
+      <w:r>
+        <w:rPr>
+          <w:rFonts w:eastAsiaTheme="minorEastAsia"/>
+          <w:strike/>
+        </w:rPr>
+        <w:t>ghosting</w:t>
+      </w:r>
+    </w:p>
+    <w:p>
+      <w:pPr>
+        <w:pStyle w:val="ListParagraph"/>
+        <w:numPr>
+          <w:ilvl w:val="0"/>
+          <w:numId w:val="1"/>
+        </w:numPr>
+        <w:rPr>
+          <w:rFonts w:eastAsiaTheme="minorEastAsia"/>
+          <w:strike/>
+        </w:rPr>
+      </w:pPr>
+      <w:r>
+        <w:rPr>
+          <w:rFonts w:eastAsiaTheme="minorEastAsia" w:hint="cs"/>
+          <w:strike/>
+          <w:rtl/>
+        </w:rPr>
+        <w:t xml:space="preserve">לבדוק </w:t>
+      </w:r>
+      <w:proofErr w:type="spellStart"/>
+      <w:r>
+        <w:rPr>
+          <w:rFonts w:eastAsiaTheme="minorEastAsia"/>
+          <w:strike/>
+        </w:rPr>
+        <w:t>Gaussian_std</w:t>
+      </w:r>
+      <w:proofErr w:type="spellEnd"/>
+      <w:r>
+        <w:rPr>
+          <w:rFonts w:eastAsiaTheme="minorEastAsia" w:hint="cs"/>
+          <w:strike/>
+          <w:rtl/>
+        </w:rPr>
+        <w:t xml:space="preserve"> על סרטוני אולטרסאונד (לראות מה יוצא)</w:t>
+      </w:r>
+    </w:p>
+    <w:p>
+      <w:pPr>
+        <w:pStyle w:val="ListParagraph"/>
+        <w:numPr>
+          <w:ilvl w:val="0"/>
+          <w:numId w:val="1"/>
+        </w:numPr>
+        <w:rPr>
+          <w:rFonts w:eastAsiaTheme="minorEastAsia"/>
+          <w:strike/>
         </w:rPr>
       </w:pPr>
       <w:bookmarkStart w:id="0" w:name="_GoBack"/>
       <w:r>
         <w:rPr>
           <w:rFonts w:eastAsiaTheme="minorEastAsia" w:hint="cs"/>
-          <w:rtl/>
-        </w:rPr>
-        <w:t xml:space="preserve">לבדוק על סרטוני </w:t>
-      </w:r>
-      <w:r>
-        <w:rPr>
-          <w:rFonts w:eastAsiaTheme="minorEastAsia"/>
-        </w:rPr>
-        <w:t>impulse</w:t>
-      </w:r>
-      <w:r>
-        <w:rPr>
-          <w:rFonts w:eastAsiaTheme="minorEastAsia" w:hint="cs"/>
-          <w:rtl/>
-        </w:rPr>
-        <w:t xml:space="preserve"> מה גורם ל-</w:t>
+          <w:strike/>
+          <w:rtl/>
+        </w:rPr>
+        <w:t xml:space="preserve">בדיקת שפיות -  אלבציה 90 אל מול </w:t>
+      </w:r>
+      <w:r>
+        <w:rPr>
+          <w:rFonts w:eastAsiaTheme="minorEastAsia"/>
+          <w:strike/>
+        </w:rPr>
+        <w:t>DE per frame</w:t>
+      </w:r>
+    </w:p>
+    <w:bookmarkEnd w:id="0"/>
+    <w:p>
+      <w:pPr>
+        <w:pStyle w:val="ListParagraph"/>
+        <w:numPr>
+          <w:ilvl w:val="0"/>
+          <w:numId w:val="1"/>
+        </w:numPr>
+        <w:rPr>
+          <w:rFonts w:eastAsiaTheme="minorEastAsia"/>
+        </w:rPr>
+      </w:pPr>
+      <w:r>
+        <w:rPr>
+          <w:rFonts w:eastAsiaTheme="minorEastAsia" w:hint="cs"/>
+          <w:rtl/>
+        </w:rPr>
+        <w:t>משקול תגובות זמן\מרחב</w:t>
+      </w:r>
+    </w:p>
+    <w:p>
+      <w:pPr>
+        <w:pStyle w:val="ListParagraph"/>
+        <w:numPr>
+          <w:ilvl w:val="0"/>
+          <w:numId w:val="1"/>
+        </w:numPr>
+        <w:rPr>
+          <w:rFonts w:eastAsiaTheme="minorEastAsia"/>
+        </w:rPr>
+      </w:pPr>
+      <w:r>
+        <w:rPr>
+          <w:rFonts w:eastAsiaTheme="minorEastAsia" w:hint="cs"/>
+          <w:rtl/>
+        </w:rPr>
+        <w:t>חקירה דרכים לשילוב אות אדיטיבי עם הסרטון המקורי</w:t>
+      </w:r>
+    </w:p>
+    <w:p>
+      <w:pPr>
+        <w:pStyle w:val="ListParagraph"/>
+        <w:numPr>
+          <w:ilvl w:val="0"/>
+          <w:numId w:val="1"/>
+        </w:numPr>
+        <w:rPr>
+          <w:rFonts w:eastAsiaTheme="minorEastAsia"/>
+        </w:rPr>
+      </w:pPr>
+      <w:r>
+        <w:rPr>
+          <w:rFonts w:eastAsiaTheme="minorEastAsia" w:hint="cs"/>
+          <w:rtl/>
+        </w:rPr>
+        <w:t>בדיקה בספרות  - טיפול ב</w:t>
       </w:r>
       <w:r>
         <w:rPr>
@@ -1700,7 +1865,6 @@
         <w:t>ghosting</w:t>
       </w:r>
     </w:p>
-    <w:bookmarkEnd w:id="0"/>
     <w:p>
       <w:pPr>
         <w:pStyle w:val="ListParagraph"/>
@@ -1710,128 +1874,6 @@
         </w:numPr>
         <w:rPr>
           <w:rFonts w:eastAsiaTheme="minorEastAsia"/>
-        </w:rPr>
-      </w:pPr>
-      <w:r>
-        <w:rPr>
-          <w:rFonts w:eastAsiaTheme="minorEastAsia" w:hint="cs"/>
-          <w:rtl/>
-        </w:rPr>
-        <w:t xml:space="preserve">לבדוק </w:t>
-      </w:r>
-      <w:proofErr w:type="spellStart"/>
-      <w:r>
-        <w:rPr>
-          <w:rFonts w:eastAsiaTheme="minorEastAsia"/>
-        </w:rPr>
-        <w:t>Gaussian_std</w:t>
-      </w:r>
-      <w:proofErr w:type="spellEnd"/>
-      <w:r>
-        <w:rPr>
-          <w:rFonts w:eastAsiaTheme="minorEastAsia" w:hint="cs"/>
-          <w:rtl/>
-        </w:rPr>
-        <w:t xml:space="preserve"> על סרטוני אולטרסאונד (לראות מה יוצא)</w:t>
-      </w:r>
-    </w:p>
-    <w:p>
-      <w:pPr>
-        <w:pStyle w:val="ListParagraph"/>
-        <w:numPr>
-          <w:ilvl w:val="0"/>
-          <w:numId w:val="1"/>
-        </w:numPr>
-        <w:rPr>
-          <w:rFonts w:eastAsiaTheme="minorEastAsia"/>
-        </w:rPr>
-      </w:pPr>
-      <w:r>
-        <w:rPr>
-          <w:rFonts w:eastAsiaTheme="minorEastAsia" w:hint="cs"/>
-          <w:rtl/>
-        </w:rPr>
-        <w:t xml:space="preserve">בדיקת שפיות -  אלבציה 90 אל מול </w:t>
-      </w:r>
-      <w:r>
-        <w:rPr>
-          <w:rFonts w:eastAsiaTheme="minorEastAsia"/>
-        </w:rPr>
-        <w:t>DE per frame</w:t>
-      </w:r>
-    </w:p>
-    <w:p>
-      <w:pPr>
-        <w:pStyle w:val="ListParagraph"/>
-        <w:numPr>
-          <w:ilvl w:val="0"/>
-          <w:numId w:val="1"/>
-        </w:numPr>
-        <w:rPr>
-          <w:rFonts w:eastAsiaTheme="minorEastAsia"/>
-        </w:rPr>
-      </w:pPr>
-      <w:r>
-        <w:rPr>
-          <w:rFonts w:eastAsiaTheme="minorEastAsia" w:hint="cs"/>
-          <w:rtl/>
-        </w:rPr>
-        <w:t>משקול תגובות זמן\מרחב</w:t>
-      </w:r>
-    </w:p>
-    <w:p>
-      <w:pPr>
-        <w:pStyle w:val="ListParagraph"/>
-        <w:numPr>
-          <w:ilvl w:val="0"/>
-          <w:numId w:val="1"/>
-        </w:numPr>
-        <w:rPr>
-          <w:rFonts w:eastAsiaTheme="minorEastAsia"/>
-        </w:rPr>
-      </w:pPr>
-      <w:r>
-        <w:rPr>
-          <w:rFonts w:eastAsiaTheme="minorEastAsia" w:hint="cs"/>
-          <w:rtl/>
-        </w:rPr>
-        <w:t>חקירה דרכים לשילוב אות אדיטיבי עם הסרטון המקורי</w:t>
-      </w:r>
-    </w:p>
-    <w:p>
-      <w:pPr>
-        <w:pStyle w:val="ListParagraph"/>
-        <w:numPr>
-          <w:ilvl w:val="0"/>
-          <w:numId w:val="1"/>
-        </w:numPr>
-        <w:rPr>
-          <w:rFonts w:eastAsiaTheme="minorEastAsia"/>
-        </w:rPr>
-      </w:pPr>
-      <w:r>
-        <w:rPr>
-          <w:rFonts w:eastAsiaTheme="minorEastAsia" w:hint="cs"/>
-          <w:rtl/>
-        </w:rPr>
-        <w:t>בדיקה בספרות  - טיפול ב</w:t>
-      </w:r>
-      <w:r>
-        <w:rPr>
-          <w:rFonts w:eastAsiaTheme="minorEastAsia"/>
-        </w:rPr>
-        <w:t>ghosting</w:t>
-      </w:r>
-    </w:p>
-    <w:p>
-      <w:pPr>
-        <w:pStyle w:val="ListParagraph"/>
-        <w:numPr>
-          <w:ilvl w:val="0"/>
-          <w:numId w:val="1"/>
-        </w:numPr>
-        <w:rPr>
-          <w:rFonts w:eastAsiaTheme="minorEastAsia" w:hint="cs"/>
         </w:rPr>
       </w:pPr>
       <w:r>
